--- a/tillsynsmail/Baksjökullen tillsynsbegäran mail.docx
+++ b/tillsynsmail/Baksjökullen tillsynsbegäran mail.docx
@@ -14,7 +14,7 @@
     </w:p>
     <w:p>
       <w:r>
-        <w:t>I det avverkningsanmälda området har 20 naturvårdsarter varav 17 rödlistade arter hittats.</w:t>
+        <w:t>I det avverkningsanmälda området har 22 naturvårdsarter varav 18 rödlistade arter hittats.</w:t>
       </w:r>
     </w:p>
     <w:p>

--- a/tillsynsmail/Baksjökullen tillsynsbegäran mail.docx
+++ b/tillsynsmail/Baksjökullen tillsynsbegäran mail.docx
@@ -14,7 +14,7 @@
     </w:p>
     <w:p>
       <w:r>
-        <w:t>I det avverkningsanmälda området har 22 naturvårdsarter varav 18 rödlistade arter hittats.</w:t>
+        <w:t>I det avverkningsanmälda området har 53 naturvårdsarter varav 36 rödlistade arter hittats. Bland annat har tretåig hackspett (NT, §4) och knärot (VU, §8) sina livsmiljöer i skogen. Observera att utan dispens från Länsstyrelsen är det ett lagbrott att på något sätt skada arternas livsmiljöer eller ekologiska funktion i området (14 och 15 §§ artskyddsförordningen).</w:t>
       </w:r>
     </w:p>
     <w:p>
